--- a/L2016/9. My Folders/Docs/Curriculum Vitae.docx
+++ b/L2016/9. My Folders/Docs/Curriculum Vitae.docx
@@ -72,6 +72,7 @@
                               <w:jc w:val="center"/>
                               <w:rPr>
                                 <w:b/>
+                                <w:color w:val="B2A1C7" w:themeColor="accent4" w:themeTint="99"/>
                                 <w:sz w:val="44"/>
                               </w:rPr>
                             </w:pPr>
@@ -114,6 +115,7 @@
                         <w:jc w:val="center"/>
                         <w:rPr>
                           <w:b/>
+                          <w:color w:val="B2A1C7" w:themeColor="accent4" w:themeTint="99"/>
                           <w:sz w:val="44"/>
                         </w:rPr>
                       </w:pPr>
@@ -194,6 +196,8 @@
         </w:rPr>
         <w:t>R</w:t>
       </w:r>
+      <w:bookmarkStart w:id="0" w:name="_GoBack"/>
+      <w:bookmarkEnd w:id="0"/>
     </w:p>
     <w:p>
       <w:pPr>
@@ -569,7 +573,23 @@
           <w:sz w:val="20"/>
           <w:szCs w:val="20"/>
         </w:rPr>
-        <w:t xml:space="preserve">Passionate about explaining </w:t>
+        <w:t xml:space="preserve">Passionate </w:t>
+      </w:r>
+      <w:r>
+        <w:rPr>
+          <w:rFonts w:ascii="Times New Roman" w:hAnsi="Times New Roman" w:cs="Times New Roman"/>
+          <w:sz w:val="20"/>
+          <w:szCs w:val="20"/>
+        </w:rPr>
+        <w:t>in</w:t>
+      </w:r>
+      <w:r>
+        <w:rPr>
+          <w:rFonts w:ascii="Times New Roman" w:hAnsi="Times New Roman" w:cs="Times New Roman"/>
+          <w:sz w:val="20"/>
+          <w:szCs w:val="20"/>
+        </w:rPr>
+        <w:t xml:space="preserve"> explaining </w:t>
       </w:r>
       <w:r>
         <w:rPr>
@@ -1569,7 +1589,7 @@
           <w:sz w:val="20"/>
           <w:szCs w:val="20"/>
         </w:rPr>
-        <w:t>Seldom d</w:t>
+        <w:t>D</w:t>
       </w:r>
       <w:r>
         <w:rPr>
@@ -1617,7 +1637,7 @@
           <w:sz w:val="20"/>
           <w:szCs w:val="20"/>
         </w:rPr>
-        <w:t>termed</w:t>
+        <w:t>called</w:t>
       </w:r>
       <w:r>
         <w:rPr>
@@ -2486,35 +2506,21 @@
           <w:sz w:val="24"/>
         </w:rPr>
         <w:tab/>
-        <w:t xml:space="preserve">       </w:t>
+        <w:t xml:space="preserve">       Jan 201</w:t>
       </w:r>
       <w:r>
         <w:rPr>
           <w:b/>
           <w:sz w:val="24"/>
         </w:rPr>
-        <w:t>Jan 201</w:t>
+        <w:t>6</w:t>
       </w:r>
       <w:r>
         <w:rPr>
           <w:b/>
           <w:sz w:val="24"/>
         </w:rPr>
-        <w:t>6</w:t>
-      </w:r>
-      <w:r>
-        <w:rPr>
-          <w:b/>
-          <w:sz w:val="24"/>
-        </w:rPr>
-        <w:t xml:space="preserve"> to </w:t>
-      </w:r>
-      <w:r>
-        <w:rPr>
-          <w:b/>
-          <w:sz w:val="24"/>
-        </w:rPr>
-        <w:t>Present</w:t>
+        <w:t xml:space="preserve"> to Present</w:t>
       </w:r>
     </w:p>
     <w:p>
@@ -2754,7 +2760,23 @@
           <w:sz w:val="20"/>
           <w:szCs w:val="20"/>
         </w:rPr>
-        <w:t xml:space="preserve">&amp; civilise the merchants in achieving their </w:t>
+        <w:t>&amp; civilise</w:t>
+      </w:r>
+      <w:r>
+        <w:rPr>
+          <w:rFonts w:ascii="Times New Roman" w:hAnsi="Times New Roman" w:cs="Times New Roman"/>
+          <w:sz w:val="20"/>
+          <w:szCs w:val="20"/>
+        </w:rPr>
+        <w:t>d</w:t>
+      </w:r>
+      <w:r>
+        <w:rPr>
+          <w:rFonts w:ascii="Times New Roman" w:hAnsi="Times New Roman" w:cs="Times New Roman"/>
+          <w:sz w:val="20"/>
+          <w:szCs w:val="20"/>
+        </w:rPr>
+        <w:t xml:space="preserve"> the merchants in achieving their </w:t>
       </w:r>
       <w:r>
         <w:rPr>
@@ -2942,7 +2964,7 @@
           <w:sz w:val="20"/>
           <w:szCs w:val="20"/>
         </w:rPr>
-        <w:t>recognizing</w:t>
+        <w:t>recognized</w:t>
       </w:r>
       <w:r>
         <w:rPr>
@@ -3749,7 +3771,23 @@
           <w:sz w:val="20"/>
           <w:szCs w:val="20"/>
         </w:rPr>
-        <w:t>Build statistical models, predictive models under on-core objectives.</w:t>
+        <w:t xml:space="preserve">Build statistical models, predictive models </w:t>
+      </w:r>
+      <w:r>
+        <w:rPr>
+          <w:rFonts w:ascii="Times New Roman" w:hAnsi="Times New Roman" w:cs="Times New Roman"/>
+          <w:sz w:val="20"/>
+          <w:szCs w:val="20"/>
+        </w:rPr>
+        <w:t>for core business</w:t>
+      </w:r>
+      <w:r>
+        <w:rPr>
+          <w:rFonts w:ascii="Times New Roman" w:hAnsi="Times New Roman" w:cs="Times New Roman"/>
+          <w:sz w:val="20"/>
+          <w:szCs w:val="20"/>
+        </w:rPr>
+        <w:t xml:space="preserve"> objectives.</w:t>
       </w:r>
     </w:p>
     <w:p>
@@ -3787,7 +3825,7 @@
           <w:sz w:val="20"/>
           <w:szCs w:val="20"/>
         </w:rPr>
-        <w:t>ortal that signifies</w:t>
+        <w:t>ortal that generate</w:t>
       </w:r>
       <w:r>
         <w:rPr>
@@ -3803,7 +3841,15 @@
           <w:sz w:val="20"/>
           <w:szCs w:val="20"/>
         </w:rPr>
-        <w:t>Simulations</w:t>
+        <w:t>Predic</w:t>
+      </w:r>
+      <w:r>
+        <w:rPr>
+          <w:rFonts w:ascii="Times New Roman" w:hAnsi="Times New Roman" w:cs="Times New Roman"/>
+          <w:sz w:val="20"/>
+          <w:szCs w:val="20"/>
+        </w:rPr>
+        <w:t>tions</w:t>
       </w:r>
       <w:r>
         <w:rPr>
@@ -3887,7 +3933,7 @@
           <w:sz w:val="20"/>
           <w:szCs w:val="20"/>
         </w:rPr>
-        <w:t>Leveraged skills in cementing healthy client relationship geared towards generating business and leading workforce.</w:t>
+        <w:t>Leveraged skills in cementing healthy client relationship geared towards leading workforce.</w:t>
       </w:r>
     </w:p>
     <w:p>
@@ -5802,8 +5848,6 @@
         </w:rPr>
         <w:t>I, Yashwanth M.R hereby declare that all the above details given by me are true to the best of my Knowledge.</w:t>
       </w:r>
-      <w:bookmarkStart w:id="0" w:name="_GoBack"/>
-      <w:bookmarkEnd w:id="0"/>
     </w:p>
     <w:p>
       <w:pPr>
@@ -5849,7 +5893,6 @@
           <w:szCs w:val="20"/>
         </w:rPr>
       </w:pPr>
-      <w:proofErr w:type="spellStart"/>
       <w:r>
         <w:rPr>
           <w:rFonts w:ascii="Times New Roman" w:hAnsi="Times New Roman" w:cs="Times New Roman"/>
@@ -5858,18 +5901,7 @@
           <w:sz w:val="20"/>
           <w:szCs w:val="20"/>
         </w:rPr>
-        <w:t>Yashwanth</w:t>
-      </w:r>
-      <w:proofErr w:type="spellEnd"/>
-      <w:r>
-        <w:rPr>
-          <w:rFonts w:ascii="Times New Roman" w:hAnsi="Times New Roman" w:cs="Times New Roman"/>
-          <w:b/>
-          <w:iCs/>
-          <w:sz w:val="20"/>
-          <w:szCs w:val="20"/>
-        </w:rPr>
-        <w:t xml:space="preserve"> M.R</w:t>
+        <w:t>Yashwanth M.R</w:t>
       </w:r>
       <w:r>
         <w:rPr>
@@ -8227,7 +8259,7 @@
 </file>
 
 <file path=customXml/itemProps1.xml><?xml version="1.0" encoding="utf-8"?>
-<ds:datastoreItem xmlns:ds="http://schemas.openxmlformats.org/officeDocument/2006/customXml" ds:itemID="{B07039B9-818E-414D-B0DC-8BB95C55F099}">
+<ds:datastoreItem xmlns:ds="http://schemas.openxmlformats.org/officeDocument/2006/customXml" ds:itemID="{F4C682BF-34FA-4761-B85A-09B510C34C0A}">
   <ds:schemaRefs>
     <ds:schemaRef ds:uri="http://schemas.openxmlformats.org/officeDocument/2006/bibliography"/>
   </ds:schemaRefs>

--- a/L2016/9. My Folders/Docs/Curriculum Vitae.docx
+++ b/L2016/9. My Folders/Docs/Curriculum Vitae.docx
@@ -196,8 +196,6 @@
         </w:rPr>
         <w:t>R</w:t>
       </w:r>
-      <w:bookmarkStart w:id="0" w:name="_GoBack"/>
-      <w:bookmarkEnd w:id="0"/>
     </w:p>
     <w:p>
       <w:pPr>
@@ -317,7 +315,7 @@
         </w:rPr>
         <w:t xml:space="preserve">: </w:t>
       </w:r>
-      <w:hyperlink r:id="rId6" w:history="1">
+      <w:hyperlink r:id="rId8" w:history="1">
         <w:r>
           <w:rPr>
             <w:rStyle w:val="Hyperlink"/>
@@ -334,7 +332,7 @@
         </w:rPr>
         <w:t xml:space="preserve">, </w:t>
       </w:r>
-      <w:hyperlink r:id="rId7" w:history="1">
+      <w:hyperlink r:id="rId9" w:history="1">
         <w:r>
           <w:rPr>
             <w:rStyle w:val="Hyperlink"/>
@@ -1648,24 +1646,30 @@
         </w:rPr>
         <w:t xml:space="preserve"> </w:t>
       </w:r>
-      <w:r>
-        <w:rPr>
-          <w:rFonts w:ascii="Times New Roman" w:hAnsi="Times New Roman" w:cs="Times New Roman"/>
-          <w:b/>
-          <w:sz w:val="20"/>
-          <w:szCs w:val="20"/>
-        </w:rPr>
-        <w:t>R-</w:t>
-      </w:r>
-      <w:r>
-        <w:rPr>
-          <w:rFonts w:ascii="Times New Roman" w:hAnsi="Times New Roman" w:cs="Times New Roman"/>
-          <w:b/>
-          <w:sz w:val="20"/>
-          <w:szCs w:val="20"/>
-        </w:rPr>
-        <w:t>Shiny</w:t>
-      </w:r>
+      <w:hyperlink r:id="rId10" w:history="1">
+        <w:r>
+          <w:rPr>
+            <w:rStyle w:val="Hyperlink"/>
+            <w:rFonts w:ascii="Times New Roman" w:hAnsi="Times New Roman" w:cs="Times New Roman"/>
+            <w:b/>
+            <w:sz w:val="20"/>
+            <w:szCs w:val="20"/>
+          </w:rPr>
+          <w:t>R-</w:t>
+        </w:r>
+        <w:r>
+          <w:rPr>
+            <w:rStyle w:val="Hyperlink"/>
+            <w:rFonts w:ascii="Times New Roman" w:hAnsi="Times New Roman" w:cs="Times New Roman"/>
+            <w:b/>
+            <w:sz w:val="20"/>
+            <w:szCs w:val="20"/>
+          </w:rPr>
+          <w:t>Shiny</w:t>
+        </w:r>
+      </w:hyperlink>
+      <w:bookmarkStart w:id="0" w:name="_GoBack"/>
+      <w:bookmarkEnd w:id="0"/>
     </w:p>
     <w:p>
       <w:pPr>
@@ -3954,7 +3958,7 @@
         </w:rPr>
         <w:t xml:space="preserve">         </w:t>
       </w:r>
-      <w:hyperlink r:id="rId8" w:history="1">
+      <w:hyperlink r:id="rId11" w:history="1">
         <w:r>
           <w:rPr>
             <w:rStyle w:val="Hyperlink"/>
@@ -5933,7 +5937,7 @@
         </w:rPr>
         <w:t xml:space="preserve">                                                                                                       </w:t>
       </w:r>
-      <w:hyperlink r:id="rId9" w:history="1">
+      <w:hyperlink r:id="rId12" w:history="1">
         <w:r>
           <w:rPr>
             <w:rStyle w:val="Hyperlink"/>
@@ -5948,6 +5952,12 @@
       </w:hyperlink>
     </w:p>
     <w:sectPr>
+      <w:headerReference w:type="even" r:id="rId13"/>
+      <w:headerReference w:type="default" r:id="rId14"/>
+      <w:footerReference w:type="even" r:id="rId15"/>
+      <w:footerReference w:type="default" r:id="rId16"/>
+      <w:headerReference w:type="first" r:id="rId17"/>
+      <w:footerReference w:type="first" r:id="rId18"/>
       <w:pgSz w:w="11906" w:h="16838"/>
       <w:pgMar w:top="1440" w:right="1440" w:bottom="1440" w:left="1440" w:header="708" w:footer="708" w:gutter="0"/>
       <w:cols w:space="708"/>
@@ -5955,6 +5965,116 @@
     </w:sectPr>
   </w:body>
 </w:document>
+</file>
+
+<file path=word/endnotes.xml><?xml version="1.0" encoding="utf-8"?>
+<w:endnotes xmlns:wpc="http://schemas.microsoft.com/office/word/2010/wordprocessingCanvas" xmlns:mc="http://schemas.openxmlformats.org/markup-compatibility/2006" xmlns:o="urn:schemas-microsoft-com:office:office" xmlns:r="http://schemas.openxmlformats.org/officeDocument/2006/relationships" xmlns:m="http://schemas.openxmlformats.org/officeDocument/2006/math" xmlns:v="urn:schemas-microsoft-com:vml" xmlns:wp14="http://schemas.microsoft.com/office/word/2010/wordprocessingDrawing" xmlns:wp="http://schemas.openxmlformats.org/drawingml/2006/wordprocessingDrawing" xmlns:w10="urn:schemas-microsoft-com:office:word" xmlns:w="http://schemas.openxmlformats.org/wordprocessingml/2006/main" xmlns:w14="http://schemas.microsoft.com/office/word/2010/wordml" xmlns:w15="http://schemas.microsoft.com/office/word/2012/wordml" xmlns:wpg="http://schemas.microsoft.com/office/word/2010/wordprocessingGroup" xmlns:wpi="http://schemas.microsoft.com/office/word/2010/wordprocessingInk" xmlns:wne="http://schemas.microsoft.com/office/word/2006/wordml" xmlns:wps="http://schemas.microsoft.com/office/word/2010/wordprocessingShape" mc:Ignorable="w14 w15 wp14">
+  <w:endnote w:type="separator" w:id="-1">
+    <w:p>
+      <w:pPr>
+        <w:spacing w:after="0" w:line="240" w:lineRule="auto"/>
+      </w:pPr>
+      <w:r>
+        <w:separator/>
+      </w:r>
+    </w:p>
+  </w:endnote>
+  <w:endnote w:type="continuationSeparator" w:id="0">
+    <w:p>
+      <w:pPr>
+        <w:spacing w:after="0" w:line="240" w:lineRule="auto"/>
+      </w:pPr>
+      <w:r>
+        <w:continuationSeparator/>
+      </w:r>
+    </w:p>
+  </w:endnote>
+</w:endnotes>
+</file>
+
+<file path=word/footer1.xml><?xml version="1.0" encoding="utf-8"?>
+<w:ftr xmlns:wpc="http://schemas.microsoft.com/office/word/2010/wordprocessingCanvas" xmlns:mc="http://schemas.openxmlformats.org/markup-compatibility/2006" xmlns:o="urn:schemas-microsoft-com:office:office" xmlns:r="http://schemas.openxmlformats.org/officeDocument/2006/relationships" xmlns:m="http://schemas.openxmlformats.org/officeDocument/2006/math" xmlns:v="urn:schemas-microsoft-com:vml" xmlns:wp14="http://schemas.microsoft.com/office/word/2010/wordprocessingDrawing" xmlns:wp="http://schemas.openxmlformats.org/drawingml/2006/wordprocessingDrawing" xmlns:w10="urn:schemas-microsoft-com:office:word" xmlns:w="http://schemas.openxmlformats.org/wordprocessingml/2006/main" xmlns:w14="http://schemas.microsoft.com/office/word/2010/wordml" xmlns:w15="http://schemas.microsoft.com/office/word/2012/wordml" xmlns:wpg="http://schemas.microsoft.com/office/word/2010/wordprocessingGroup" xmlns:wpi="http://schemas.microsoft.com/office/word/2010/wordprocessingInk" xmlns:wne="http://schemas.microsoft.com/office/word/2006/wordml" xmlns:wps="http://schemas.microsoft.com/office/word/2010/wordprocessingShape" mc:Ignorable="w14 w15 wp14">
+  <w:p>
+    <w:pPr>
+      <w:pStyle w:val="Footer"/>
+    </w:pPr>
+  </w:p>
+</w:ftr>
+</file>
+
+<file path=word/footer2.xml><?xml version="1.0" encoding="utf-8"?>
+<w:ftr xmlns:wpc="http://schemas.microsoft.com/office/word/2010/wordprocessingCanvas" xmlns:mc="http://schemas.openxmlformats.org/markup-compatibility/2006" xmlns:o="urn:schemas-microsoft-com:office:office" xmlns:r="http://schemas.openxmlformats.org/officeDocument/2006/relationships" xmlns:m="http://schemas.openxmlformats.org/officeDocument/2006/math" xmlns:v="urn:schemas-microsoft-com:vml" xmlns:wp14="http://schemas.microsoft.com/office/word/2010/wordprocessingDrawing" xmlns:wp="http://schemas.openxmlformats.org/drawingml/2006/wordprocessingDrawing" xmlns:w10="urn:schemas-microsoft-com:office:word" xmlns:w="http://schemas.openxmlformats.org/wordprocessingml/2006/main" xmlns:w14="http://schemas.microsoft.com/office/word/2010/wordml" xmlns:w15="http://schemas.microsoft.com/office/word/2012/wordml" xmlns:wpg="http://schemas.microsoft.com/office/word/2010/wordprocessingGroup" xmlns:wpi="http://schemas.microsoft.com/office/word/2010/wordprocessingInk" xmlns:wne="http://schemas.microsoft.com/office/word/2006/wordml" xmlns:wps="http://schemas.microsoft.com/office/word/2010/wordprocessingShape" mc:Ignorable="w14 w15 wp14">
+  <w:p>
+    <w:pPr>
+      <w:pStyle w:val="Footer"/>
+    </w:pPr>
+  </w:p>
+</w:ftr>
+</file>
+
+<file path=word/footer3.xml><?xml version="1.0" encoding="utf-8"?>
+<w:ftr xmlns:wpc="http://schemas.microsoft.com/office/word/2010/wordprocessingCanvas" xmlns:mc="http://schemas.openxmlformats.org/markup-compatibility/2006" xmlns:o="urn:schemas-microsoft-com:office:office" xmlns:r="http://schemas.openxmlformats.org/officeDocument/2006/relationships" xmlns:m="http://schemas.openxmlformats.org/officeDocument/2006/math" xmlns:v="urn:schemas-microsoft-com:vml" xmlns:wp14="http://schemas.microsoft.com/office/word/2010/wordprocessingDrawing" xmlns:wp="http://schemas.openxmlformats.org/drawingml/2006/wordprocessingDrawing" xmlns:w10="urn:schemas-microsoft-com:office:word" xmlns:w="http://schemas.openxmlformats.org/wordprocessingml/2006/main" xmlns:w14="http://schemas.microsoft.com/office/word/2010/wordml" xmlns:w15="http://schemas.microsoft.com/office/word/2012/wordml" xmlns:wpg="http://schemas.microsoft.com/office/word/2010/wordprocessingGroup" xmlns:wpi="http://schemas.microsoft.com/office/word/2010/wordprocessingInk" xmlns:wne="http://schemas.microsoft.com/office/word/2006/wordml" xmlns:wps="http://schemas.microsoft.com/office/word/2010/wordprocessingShape" mc:Ignorable="w14 w15 wp14">
+  <w:p>
+    <w:pPr>
+      <w:pStyle w:val="Footer"/>
+    </w:pPr>
+  </w:p>
+</w:ftr>
+</file>
+
+<file path=word/footnotes.xml><?xml version="1.0" encoding="utf-8"?>
+<w:footnotes xmlns:wpc="http://schemas.microsoft.com/office/word/2010/wordprocessingCanvas" xmlns:mc="http://schemas.openxmlformats.org/markup-compatibility/2006" xmlns:o="urn:schemas-microsoft-com:office:office" xmlns:r="http://schemas.openxmlformats.org/officeDocument/2006/relationships" xmlns:m="http://schemas.openxmlformats.org/officeDocument/2006/math" xmlns:v="urn:schemas-microsoft-com:vml" xmlns:wp14="http://schemas.microsoft.com/office/word/2010/wordprocessingDrawing" xmlns:wp="http://schemas.openxmlformats.org/drawingml/2006/wordprocessingDrawing" xmlns:w10="urn:schemas-microsoft-com:office:word" xmlns:w="http://schemas.openxmlformats.org/wordprocessingml/2006/main" xmlns:w14="http://schemas.microsoft.com/office/word/2010/wordml" xmlns:w15="http://schemas.microsoft.com/office/word/2012/wordml" xmlns:wpg="http://schemas.microsoft.com/office/word/2010/wordprocessingGroup" xmlns:wpi="http://schemas.microsoft.com/office/word/2010/wordprocessingInk" xmlns:wne="http://schemas.microsoft.com/office/word/2006/wordml" xmlns:wps="http://schemas.microsoft.com/office/word/2010/wordprocessingShape" mc:Ignorable="w14 w15 wp14">
+  <w:footnote w:type="separator" w:id="-1">
+    <w:p>
+      <w:pPr>
+        <w:spacing w:after="0" w:line="240" w:lineRule="auto"/>
+      </w:pPr>
+      <w:r>
+        <w:separator/>
+      </w:r>
+    </w:p>
+  </w:footnote>
+  <w:footnote w:type="continuationSeparator" w:id="0">
+    <w:p>
+      <w:pPr>
+        <w:spacing w:after="0" w:line="240" w:lineRule="auto"/>
+      </w:pPr>
+      <w:r>
+        <w:continuationSeparator/>
+      </w:r>
+    </w:p>
+  </w:footnote>
+</w:footnotes>
+</file>
+
+<file path=word/header1.xml><?xml version="1.0" encoding="utf-8"?>
+<w:hdr xmlns:wpc="http://schemas.microsoft.com/office/word/2010/wordprocessingCanvas" xmlns:mc="http://schemas.openxmlformats.org/markup-compatibility/2006" xmlns:o="urn:schemas-microsoft-com:office:office" xmlns:r="http://schemas.openxmlformats.org/officeDocument/2006/relationships" xmlns:m="http://schemas.openxmlformats.org/officeDocument/2006/math" xmlns:v="urn:schemas-microsoft-com:vml" xmlns:wp14="http://schemas.microsoft.com/office/word/2010/wordprocessingDrawing" xmlns:wp="http://schemas.openxmlformats.org/drawingml/2006/wordprocessingDrawing" xmlns:w10="urn:schemas-microsoft-com:office:word" xmlns:w="http://schemas.openxmlformats.org/wordprocessingml/2006/main" xmlns:w14="http://schemas.microsoft.com/office/word/2010/wordml" xmlns:w15="http://schemas.microsoft.com/office/word/2012/wordml" xmlns:wpg="http://schemas.microsoft.com/office/word/2010/wordprocessingGroup" xmlns:wpi="http://schemas.microsoft.com/office/word/2010/wordprocessingInk" xmlns:wne="http://schemas.microsoft.com/office/word/2006/wordml" xmlns:wps="http://schemas.microsoft.com/office/word/2010/wordprocessingShape" mc:Ignorable="w14 w15 wp14">
+  <w:p>
+    <w:pPr>
+      <w:pStyle w:val="Header"/>
+    </w:pPr>
+  </w:p>
+</w:hdr>
+</file>
+
+<file path=word/header2.xml><?xml version="1.0" encoding="utf-8"?>
+<w:hdr xmlns:wpc="http://schemas.microsoft.com/office/word/2010/wordprocessingCanvas" xmlns:mc="http://schemas.openxmlformats.org/markup-compatibility/2006" xmlns:o="urn:schemas-microsoft-com:office:office" xmlns:r="http://schemas.openxmlformats.org/officeDocument/2006/relationships" xmlns:m="http://schemas.openxmlformats.org/officeDocument/2006/math" xmlns:v="urn:schemas-microsoft-com:vml" xmlns:wp14="http://schemas.microsoft.com/office/word/2010/wordprocessingDrawing" xmlns:wp="http://schemas.openxmlformats.org/drawingml/2006/wordprocessingDrawing" xmlns:w10="urn:schemas-microsoft-com:office:word" xmlns:w="http://schemas.openxmlformats.org/wordprocessingml/2006/main" xmlns:w14="http://schemas.microsoft.com/office/word/2010/wordml" xmlns:w15="http://schemas.microsoft.com/office/word/2012/wordml" xmlns:wpg="http://schemas.microsoft.com/office/word/2010/wordprocessingGroup" xmlns:wpi="http://schemas.microsoft.com/office/word/2010/wordprocessingInk" xmlns:wne="http://schemas.microsoft.com/office/word/2006/wordml" xmlns:wps="http://schemas.microsoft.com/office/word/2010/wordprocessingShape" mc:Ignorable="w14 w15 wp14">
+  <w:p>
+    <w:pPr>
+      <w:pStyle w:val="Header"/>
+    </w:pPr>
+  </w:p>
+</w:hdr>
+</file>
+
+<file path=word/header3.xml><?xml version="1.0" encoding="utf-8"?>
+<w:hdr xmlns:wpc="http://schemas.microsoft.com/office/word/2010/wordprocessingCanvas" xmlns:mc="http://schemas.openxmlformats.org/markup-compatibility/2006" xmlns:o="urn:schemas-microsoft-com:office:office" xmlns:r="http://schemas.openxmlformats.org/officeDocument/2006/relationships" xmlns:m="http://schemas.openxmlformats.org/officeDocument/2006/math" xmlns:v="urn:schemas-microsoft-com:vml" xmlns:wp14="http://schemas.microsoft.com/office/word/2010/wordprocessingDrawing" xmlns:wp="http://schemas.openxmlformats.org/drawingml/2006/wordprocessingDrawing" xmlns:w10="urn:schemas-microsoft-com:office:word" xmlns:w="http://schemas.openxmlformats.org/wordprocessingml/2006/main" xmlns:w14="http://schemas.microsoft.com/office/word/2010/wordml" xmlns:w15="http://schemas.microsoft.com/office/word/2012/wordml" xmlns:wpg="http://schemas.microsoft.com/office/word/2010/wordprocessingGroup" xmlns:wpi="http://schemas.microsoft.com/office/word/2010/wordprocessingInk" xmlns:wne="http://schemas.microsoft.com/office/word/2006/wordml" xmlns:wps="http://schemas.microsoft.com/office/word/2010/wordprocessingShape" mc:Ignorable="w14 w15 wp14">
+  <w:p>
+    <w:pPr>
+      <w:pStyle w:val="Header"/>
+    </w:pPr>
+  </w:p>
+</w:hdr>
 </file>
 
 <file path=word/numbering.xml><?xml version="1.0" encoding="utf-8"?>
@@ -7968,6 +8088,62 @@
       <w:lang w:val="en-US"/>
     </w:rPr>
   </w:style>
+  <w:style w:type="character" w:styleId="FollowedHyperlink">
+    <w:name w:val="FollowedHyperlink"/>
+    <w:basedOn w:val="DefaultParagraphFont"/>
+    <w:uiPriority w:val="99"/>
+    <w:semiHidden/>
+    <w:unhideWhenUsed/>
+    <w:rsid w:val="001A20DC"/>
+    <w:rPr>
+      <w:color w:val="800080" w:themeColor="followedHyperlink"/>
+      <w:u w:val="single"/>
+    </w:rPr>
+  </w:style>
+  <w:style w:type="paragraph" w:styleId="Header">
+    <w:name w:val="header"/>
+    <w:basedOn w:val="Normal"/>
+    <w:link w:val="HeaderChar"/>
+    <w:uiPriority w:val="99"/>
+    <w:unhideWhenUsed/>
+    <w:rsid w:val="00040764"/>
+    <w:pPr>
+      <w:tabs>
+        <w:tab w:val="center" w:pos="4680"/>
+        <w:tab w:val="right" w:pos="9360"/>
+      </w:tabs>
+      <w:spacing w:after="0" w:line="240" w:lineRule="auto"/>
+    </w:pPr>
+  </w:style>
+  <w:style w:type="character" w:customStyle="1" w:styleId="HeaderChar">
+    <w:name w:val="Header Char"/>
+    <w:basedOn w:val="DefaultParagraphFont"/>
+    <w:link w:val="Header"/>
+    <w:uiPriority w:val="99"/>
+    <w:rsid w:val="00040764"/>
+  </w:style>
+  <w:style w:type="paragraph" w:styleId="Footer">
+    <w:name w:val="footer"/>
+    <w:basedOn w:val="Normal"/>
+    <w:link w:val="FooterChar"/>
+    <w:uiPriority w:val="99"/>
+    <w:unhideWhenUsed/>
+    <w:rsid w:val="00040764"/>
+    <w:pPr>
+      <w:tabs>
+        <w:tab w:val="center" w:pos="4680"/>
+        <w:tab w:val="right" w:pos="9360"/>
+      </w:tabs>
+      <w:spacing w:after="0" w:line="240" w:lineRule="auto"/>
+    </w:pPr>
+  </w:style>
+  <w:style w:type="character" w:customStyle="1" w:styleId="FooterChar">
+    <w:name w:val="Footer Char"/>
+    <w:basedOn w:val="DefaultParagraphFont"/>
+    <w:link w:val="Footer"/>
+    <w:uiPriority w:val="99"/>
+    <w:rsid w:val="00040764"/>
+  </w:style>
 </w:styles>
 </file>
 
@@ -8259,7 +8435,7 @@
 </file>
 
 <file path=customXml/itemProps1.xml><?xml version="1.0" encoding="utf-8"?>
-<ds:datastoreItem xmlns:ds="http://schemas.openxmlformats.org/officeDocument/2006/customXml" ds:itemID="{F4C682BF-34FA-4761-B85A-09B510C34C0A}">
+<ds:datastoreItem xmlns:ds="http://schemas.openxmlformats.org/officeDocument/2006/customXml" ds:itemID="{C89D61BB-CF9D-4203-8E1B-68D7E8DB4B4E}">
   <ds:schemaRefs>
     <ds:schemaRef ds:uri="http://schemas.openxmlformats.org/officeDocument/2006/bibliography"/>
   </ds:schemaRefs>
